--- a/Assignment 1/images_and_report/Q4_report.docx
+++ b/Assignment 1/images_and_report/Q4_report.docx
@@ -78,7 +78,8 @@
       </w:pPr>
       <w:r>
         <w:rPr>
-          <w:lang w:val="en-US"/>
+          <w:noProof/>
+          <w:lang w:eastAsia="en-GB" w:bidi="ta-IN"/>
         </w:rPr>
         <w:drawing>
           <wp:inline distT="0" distB="0" distL="0" distR="0" wp14:anchorId="63404926" wp14:editId="34432DA4">
@@ -127,24 +128,14 @@
       <w:r>
         <w:t xml:space="preserve">Figure </w:t>
       </w:r>
-      <w:r>
-        <w:fldChar w:fldCharType="begin"/>
-      </w:r>
-      <w:r>
-        <w:instrText xml:space="preserve"> SEQ Figure \* ARABIC </w:instrText>
-      </w:r>
-      <w:r>
-        <w:fldChar w:fldCharType="separate"/>
-      </w:r>
-      <w:r>
-        <w:rPr>
-          <w:noProof/>
-        </w:rPr>
-        <w:t>1</w:t>
-      </w:r>
-      <w:r>
-        <w:fldChar w:fldCharType="end"/>
-      </w:r>
+      <w:fldSimple w:instr=" SEQ Figure \* ARABIC ">
+        <w:r>
+          <w:rPr>
+            <w:noProof/>
+          </w:rPr>
+          <w:t>1</w:t>
+        </w:r>
+      </w:fldSimple>
       <w:r>
         <w:rPr>
           <w:lang w:val="en-US"/>
@@ -223,79 +214,70 @@
       <w:r>
         <w:t xml:space="preserve">Figure </w:t>
       </w:r>
-      <w:r>
-        <w:fldChar w:fldCharType="begin"/>
-      </w:r>
-      <w:r>
-        <w:instrText xml:space="preserve"> SEQ Figure \* ARABIC </w:instrText>
-      </w:r>
-      <w:r>
-        <w:fldChar w:fldCharType="separate"/>
-      </w:r>
+      <w:fldSimple w:instr=" SEQ Figure \* ARABIC ">
+        <w:r>
+          <w:rPr>
+            <w:noProof/>
+          </w:rPr>
+          <w:t>2</w:t>
+        </w:r>
+      </w:fldSimple>
+      <w:r>
+        <w:rPr>
+          <w:lang w:val="en-US"/>
+        </w:rPr>
+        <w:t xml:space="preserve">: </w:t>
+      </w:r>
+      <w:r>
+        <w:rPr>
+          <w:lang w:val="en-US"/>
+        </w:rPr>
+        <w:t xml:space="preserve">Applying the appropriate wavelengths in </w:t>
+      </w:r>
+      <w:proofErr w:type="spellStart"/>
+      <w:r>
+        <w:rPr>
+          <w:lang w:val="en-US"/>
+        </w:rPr>
+        <w:t>Vesta</w:t>
+      </w:r>
+      <w:proofErr w:type="spellEnd"/>
+    </w:p>
+    <w:p>
+      <w:pPr>
+        <w:rPr>
+          <w:lang w:val="en-US"/>
+        </w:rPr>
+      </w:pPr>
+      <w:r>
+        <w:rPr>
+          <w:lang w:val="en-US"/>
+        </w:rPr>
+        <w:t>XRD pattern wa</w:t>
+      </w:r>
+      <w:r>
+        <w:rPr>
+          <w:lang w:val="en-US"/>
+        </w:rPr>
+        <w:t xml:space="preserve">s generated, and the generated data was exported </w:t>
+      </w:r>
+      <w:r>
+        <w:rPr>
+          <w:lang w:val="en-US"/>
+        </w:rPr>
+        <w:t>to an excel file.</w:t>
+      </w:r>
+    </w:p>
+    <w:p>
+      <w:pPr>
+        <w:rPr>
+          <w:lang w:val="en-US"/>
+        </w:rPr>
+      </w:pPr>
       <w:r>
         <w:rPr>
           <w:noProof/>
-        </w:rPr>
-        <w:t>2</w:t>
-      </w:r>
-      <w:r>
-        <w:fldChar w:fldCharType="end"/>
-      </w:r>
-      <w:r>
-        <w:rPr>
-          <w:lang w:val="en-US"/>
-        </w:rPr>
-        <w:t xml:space="preserve">: </w:t>
-      </w:r>
-      <w:r>
-        <w:rPr>
-          <w:lang w:val="en-US"/>
-        </w:rPr>
-        <w:t xml:space="preserve">Applying the appropriate wavelengths in </w:t>
-      </w:r>
-      <w:proofErr w:type="spellStart"/>
-      <w:r>
-        <w:rPr>
-          <w:lang w:val="en-US"/>
-        </w:rPr>
-        <w:t>Vesta</w:t>
-      </w:r>
-      <w:proofErr w:type="spellEnd"/>
-    </w:p>
-    <w:p>
-      <w:pPr>
-        <w:rPr>
-          <w:lang w:val="en-US"/>
-        </w:rPr>
-      </w:pPr>
-      <w:r>
-        <w:rPr>
-          <w:lang w:val="en-US"/>
-        </w:rPr>
-        <w:t>XRD pattern wa</w:t>
-      </w:r>
-      <w:r>
-        <w:rPr>
-          <w:lang w:val="en-US"/>
-        </w:rPr>
-        <w:t xml:space="preserve">s generated, and the generated data was exported </w:t>
-      </w:r>
-      <w:r>
-        <w:rPr>
-          <w:lang w:val="en-US"/>
-        </w:rPr>
-        <w:t>to an excel file.</w:t>
-      </w:r>
-    </w:p>
-    <w:p>
-      <w:pPr>
-        <w:rPr>
-          <w:lang w:val="en-US"/>
-        </w:rPr>
-      </w:pPr>
-      <w:r>
-        <w:rPr>
-          <w:lang w:val="en-US"/>
+          <w:lang w:eastAsia="en-GB" w:bidi="ta-IN"/>
         </w:rPr>
         <w:drawing>
           <wp:inline distT="0" distB="0" distL="0" distR="0" wp14:anchorId="477EB396" wp14:editId="62BC5D81">
@@ -809,10 +791,10 @@
             <v:path o:extrusionok="f" gradientshapeok="t" o:connecttype="rect"/>
             <o:lock v:ext="edit" aspectratio="t"/>
           </v:shapetype>
-          <v:shape id="_x0000_i1025" type="#_x0000_t75" style="width:502.7pt;height:233.15pt" o:ole="">
+          <v:shape id="_x0000_i1025" type="#_x0000_t75" style="width:502.5pt;height:233pt" o:ole="">
             <v:imagedata r:id="rId11" o:title=""/>
           </v:shape>
-          <o:OLEObject Type="Embed" ProgID="Excel.Sheet.12" ShapeID="_x0000_i1025" DrawAspect="Content" ObjectID="_1683878186" r:id="rId12"/>
+          <o:OLEObject Type="Embed" ProgID="Excel.Sheet.12" ShapeID="_x0000_i1025" DrawAspect="Content" ObjectID="_1683886185" r:id="rId12"/>
         </w:object>
       </w:r>
     </w:p>
@@ -1702,15 +1684,7 @@
                                 <w:szCs w:val="16"/>
                                 <w:lang w:val="en-US"/>
                               </w:rPr>
-                              <w:t>,2,</w:t>
-                            </w:r>
-                            <w:r>
-                              <w:rPr>
-                                <w:sz w:val="16"/>
-                                <w:szCs w:val="16"/>
-                                <w:lang w:val="en-US"/>
-                              </w:rPr>
-                              <w:t>2</w:t>
+                              <w:t>,2,2</w:t>
                             </w:r>
                             <w:proofErr w:type="gramEnd"/>
                           </w:p>
@@ -1934,7 +1908,8 @@
       </w:r>
       <w:r>
         <w:rPr>
-          <w:lang w:val="en-US"/>
+          <w:noProof/>
+          <w:lang w:eastAsia="en-GB" w:bidi="ta-IN"/>
         </w:rPr>
         <w:drawing>
           <wp:inline distT="0" distB="0" distL="0" distR="0" wp14:anchorId="5C5EA8ED" wp14:editId="36836D6E">
@@ -2117,7 +2092,8 @@
           <w:numId w:val="2"/>
         </w:numPr>
         <w:rPr>
-          <w:lang w:val="en-US"/>
+          <w:noProof/>
+          <w:lang w:eastAsia="en-GB" w:bidi="ta-IN"/>
         </w:rPr>
       </w:pPr>
       <w:r>
@@ -2135,12 +2111,13 @@
       </w:pPr>
       <w:r>
         <w:rPr>
-          <w:lang w:val="en-US"/>
+          <w:noProof/>
+          <w:lang w:eastAsia="en-GB" w:bidi="ta-IN"/>
         </w:rPr>
         <w:drawing>
           <wp:inline distT="0" distB="0" distL="0" distR="0" wp14:anchorId="051E204D" wp14:editId="193EC569">
-            <wp:extent cx="4610100" cy="3135086"/>
-            <wp:effectExtent l="0" t="0" r="0" b="8255"/>
+            <wp:extent cx="4609966" cy="3037024"/>
+            <wp:effectExtent l="0" t="0" r="635" b="0"/>
             <wp:docPr id="15" name="Picture 15"/>
             <wp:cNvGraphicFramePr>
               <a:graphicFrameLocks xmlns:a="http://schemas.openxmlformats.org/drawingml/2006/main" noChangeAspect="1"/>
@@ -2152,20 +2129,27 @@
                     <pic:cNvPr id="1" name=""/>
                     <pic:cNvPicPr/>
                   </pic:nvPicPr>
-                  <pic:blipFill>
+                  <pic:blipFill rotWithShape="1">
                     <a:blip r:embed="rId13"/>
-                    <a:stretch>
-                      <a:fillRect/>
-                    </a:stretch>
+                    <a:srcRect t="3125"/>
+                    <a:stretch/>
                   </pic:blipFill>
-                  <pic:spPr>
+                  <pic:spPr bwMode="auto">
                     <a:xfrm>
                       <a:off x="0" y="0"/>
-                      <a:ext cx="4645487" cy="3159151"/>
+                      <a:ext cx="4645487" cy="3060425"/>
                     </a:xfrm>
                     <a:prstGeom prst="rect">
                       <a:avLst/>
                     </a:prstGeom>
+                    <a:ln>
+                      <a:noFill/>
+                    </a:ln>
+                    <a:extLst>
+                      <a:ext uri="{53640926-AAD7-44D8-BBD7-CCE9431645EC}">
+                        <a14:shadowObscured xmlns:a14="http://schemas.microsoft.com/office/drawing/2010/main"/>
+                      </a:ext>
+                    </a:extLst>
                   </pic:spPr>
                 </pic:pic>
               </a:graphicData>
@@ -2245,19 +2229,17 @@
           <w:lang w:val="en-US"/>
         </w:rPr>
       </w:pPr>
-      <w:proofErr w:type="spellStart"/>
-      <w:r>
-        <w:rPr>
-          <w:lang w:val="en-US"/>
-        </w:rPr>
-        <w:t>Recognise</w:t>
-      </w:r>
-      <w:proofErr w:type="spellEnd"/>
-      <w:r>
-        <w:rPr>
-          <w:lang w:val="en-US"/>
-        </w:rPr>
-        <w:t xml:space="preserve"> that the first peak has maximum intensity</w:t>
+      <w:r>
+        <w:rPr>
+          <w:lang w:val="en-US"/>
+        </w:rPr>
+        <w:t>Recognise that the first peak has maximum intensity</w:t>
+      </w:r>
+      <w:r>
+        <w:rPr>
+          <w:lang w:val="en-US"/>
+        </w:rPr>
+        <w:t>. So let’s choose it to calculate ‘a’.</w:t>
       </w:r>
     </w:p>
     <w:p>
@@ -2275,7 +2257,15 @@
         <w:rPr>
           <w:lang w:val="en-US"/>
         </w:rPr>
-        <w:t>We know that the peak corresponds to (220) plane.</w:t>
+        <w:t>We know that the peak cor</w:t>
+      </w:r>
+      <w:bookmarkStart w:id="1" w:name="_GoBack"/>
+      <w:bookmarkEnd w:id="1"/>
+      <w:r>
+        <w:rPr>
+          <w:lang w:val="en-US"/>
+        </w:rPr>
+        <w:t>responds to (220) plane.</w:t>
       </w:r>
     </w:p>
     <w:p>
@@ -2670,27 +2660,14 @@
         <w:rPr>
           <w:lang w:val="en-US"/>
         </w:rPr>
-        <w:t xml:space="preserve"> value of 10.4806 </w:t>
-      </w:r>
-      <w:r>
-        <w:rPr>
-          <w:lang w:val="en-US"/>
-        </w:rPr>
-        <w:t>A</w:t>
+        <w:t xml:space="preserve"> value of 10.4806 A</w:t>
       </w:r>
       <w:r>
         <w:rPr>
           <w:rFonts w:cstheme="minorHAnsi"/>
           <w:lang w:val="en-US"/>
         </w:rPr>
-        <w:t>̊</w:t>
-      </w:r>
-      <w:r>
-        <w:rPr>
-          <w:rFonts w:cstheme="minorHAnsi"/>
-          <w:lang w:val="en-US"/>
-        </w:rPr>
-        <w:t>.</w:t>
+        <w:t>̊.</w:t>
       </w:r>
       <w:r>
         <w:rPr>
@@ -2919,27 +2896,14 @@
               <w:rPr>
                 <w:lang w:val="en-US"/>
               </w:rPr>
-              <w:t xml:space="preserve">a (in </w:t>
+              <w:t>a (in A</w:t>
             </w:r>
             <w:r>
               <w:rPr>
-                <w:lang w:val="en-US"/>
-              </w:rPr>
-              <w:t>A</w:t>
-            </w:r>
-            <w:r>
-              <w:rPr>
                 <w:rFonts w:cstheme="minorHAnsi"/>
                 <w:lang w:val="en-US"/>
               </w:rPr>
-              <w:t>̊</w:t>
-            </w:r>
-            <w:r>
-              <w:rPr>
-                <w:rFonts w:cstheme="minorHAnsi"/>
-                <w:lang w:val="en-US"/>
-              </w:rPr>
-              <w:t>)</w:t>
+              <w:t>̊)</w:t>
             </w:r>
           </w:p>
         </w:tc>
@@ -3102,7 +3066,8 @@
       </w:pPr>
       <w:r>
         <w:rPr>
-          <w:lang w:val="en-US"/>
+          <w:noProof/>
+          <w:lang w:eastAsia="en-GB" w:bidi="ta-IN"/>
         </w:rPr>
         <w:lastRenderedPageBreak/>
         <w:drawing>
@@ -3254,7 +3219,8 @@
       </w:pPr>
       <w:r>
         <w:rPr>
-          <w:lang w:val="en-US"/>
+          <w:noProof/>
+          <w:lang w:eastAsia="en-GB" w:bidi="ta-IN"/>
         </w:rPr>
         <w:drawing>
           <wp:inline distT="0" distB="0" distL="0" distR="0" wp14:anchorId="5955756D" wp14:editId="22E0654C">
@@ -3301,7 +3267,8 @@
       </w:pPr>
       <w:r>
         <w:rPr>
-          <w:lang w:val="en-US"/>
+          <w:noProof/>
+          <w:lang w:eastAsia="en-GB" w:bidi="ta-IN"/>
         </w:rPr>
         <w:drawing>
           <wp:inline distT="0" distB="0" distL="0" distR="0" wp14:anchorId="7AC800A7" wp14:editId="4732A051">
@@ -3372,126 +3339,104 @@
           <w:vertAlign w:val="superscript"/>
           <w:lang w:val="en-US"/>
         </w:rPr>
-        <w:t>+</w:t>
-      </w:r>
-      <w:r>
-        <w:rPr>
-          <w:i/>
-          <w:iCs/>
+        <w:t xml:space="preserve">+ </w:t>
+      </w:r>
+      <w:r>
+        <w:rPr>
+          <w:lang w:val="en-US"/>
+        </w:rPr>
+        <w:t>and</w:t>
+      </w:r>
+      <w:r>
+        <w:rPr>
+          <w:lang w:val="en-US"/>
+        </w:rPr>
+        <w:t xml:space="preserve"> </w:t>
+      </w:r>
+      <w:r>
+        <w:rPr>
+          <w:lang w:val="en-US"/>
+        </w:rPr>
+        <w:t>Bi</w:t>
+      </w:r>
+      <w:r>
+        <w:rPr>
           <w:vertAlign w:val="superscript"/>
           <w:lang w:val="en-US"/>
         </w:rPr>
-        <w:t xml:space="preserve"> </w:t>
-      </w:r>
-      <w:r>
-        <w:rPr>
-          <w:lang w:val="en-US"/>
-        </w:rPr>
-        <w:t>and</w:t>
-      </w:r>
-      <w:r>
-        <w:rPr>
-          <w:lang w:val="en-US"/>
-        </w:rPr>
-        <w:t xml:space="preserve"> </w:t>
-      </w:r>
-      <w:r>
-        <w:rPr>
-          <w:lang w:val="en-US"/>
-        </w:rPr>
-        <w:t>Bi</w:t>
+        <w:t>3+</w:t>
+      </w:r>
+      <w:r>
+        <w:rPr>
+          <w:lang w:val="en-US"/>
+        </w:rPr>
+        <w:t>)</w:t>
+      </w:r>
+    </w:p>
+    <w:p>
+      <w:pPr>
+        <w:rPr>
+          <w:lang w:val="en-US"/>
+        </w:rPr>
+      </w:pPr>
+      <w:r>
+        <w:rPr>
+          <w:lang w:val="en-US"/>
+        </w:rPr>
+        <w:t>Ionic Radius of In</w:t>
+      </w:r>
+      <w:r>
+        <w:rPr>
+          <w:lang w:val="en-US"/>
+        </w:rPr>
+        <w:softHyphen/>
       </w:r>
       <w:r>
         <w:rPr>
           <w:vertAlign w:val="superscript"/>
           <w:lang w:val="en-US"/>
         </w:rPr>
-        <w:t>3</w:t>
+        <w:t>3+</w:t>
+      </w:r>
+      <w:r>
+        <w:rPr>
+          <w:lang w:val="en-US"/>
+        </w:rPr>
+        <w:t xml:space="preserve"> = 0.92 </w:t>
+      </w:r>
+      <w:r>
+        <w:rPr>
+          <w:rFonts w:cstheme="minorHAnsi"/>
+          <w:lang w:val="en-US"/>
+        </w:rPr>
+        <w:t>Å</w:t>
+      </w:r>
+    </w:p>
+    <w:p>
+      <w:pPr>
+        <w:rPr>
+          <w:rFonts w:cstheme="minorHAnsi"/>
+          <w:lang w:val="en-US"/>
+        </w:rPr>
+      </w:pPr>
+      <w:r>
+        <w:rPr>
+          <w:lang w:val="en-US"/>
+        </w:rPr>
+        <w:t>Ionic Radius of Bi</w:t>
       </w:r>
       <w:r>
         <w:rPr>
           <w:vertAlign w:val="superscript"/>
           <w:lang w:val="en-US"/>
         </w:rPr>
-        <w:t>+</w:t>
-      </w:r>
-      <w:r>
-        <w:rPr>
-          <w:lang w:val="en-US"/>
-        </w:rPr>
-        <w:t>)</w:t>
-      </w:r>
-    </w:p>
-    <w:p>
-      <w:pPr>
-        <w:rPr>
-          <w:lang w:val="en-US"/>
-        </w:rPr>
-      </w:pPr>
-      <w:r>
-        <w:rPr>
-          <w:lang w:val="en-US"/>
-        </w:rPr>
-        <w:t>Ionic Radius of In</w:t>
-      </w:r>
-      <w:r>
-        <w:rPr>
-          <w:lang w:val="en-US"/>
-        </w:rPr>
-        <w:softHyphen/>
-      </w:r>
-      <w:r>
-        <w:rPr>
-          <w:vertAlign w:val="superscript"/>
-          <w:lang w:val="en-US"/>
-        </w:rPr>
         <w:t>3+</w:t>
       </w:r>
       <w:r>
         <w:rPr>
           <w:lang w:val="en-US"/>
         </w:rPr>
-        <w:t xml:space="preserve"> = 0.92 </w:t>
-      </w:r>
-      <w:r>
-        <w:rPr>
-          <w:rFonts w:cstheme="minorHAnsi"/>
-          <w:lang w:val="en-US"/>
-        </w:rPr>
-        <w:t>Å</w:t>
-      </w:r>
-    </w:p>
-    <w:p>
-      <w:pPr>
-        <w:rPr>
-          <w:rFonts w:cstheme="minorHAnsi"/>
-          <w:lang w:val="en-US"/>
-        </w:rPr>
-      </w:pPr>
-      <w:r>
-        <w:rPr>
-          <w:lang w:val="en-US"/>
-        </w:rPr>
-        <w:t>Ionic Radius of Bi</w:t>
-      </w:r>
-      <w:r>
-        <w:rPr>
-          <w:vertAlign w:val="superscript"/>
-          <w:lang w:val="en-US"/>
-        </w:rPr>
-        <w:t>3+</w:t>
-      </w:r>
-      <w:r>
-        <w:rPr>
-          <w:lang w:val="en-US"/>
-        </w:rPr>
-        <w:t xml:space="preserve"> = 1.03</w:t>
-      </w:r>
-      <w:r>
-        <w:rPr>
-          <w:lang w:val="en-US"/>
-        </w:rPr>
-        <w:t xml:space="preserve"> </w:t>
+        <w:t xml:space="preserve"> = 1.03 </w:t>
       </w:r>
       <w:r>
         <w:rPr>
@@ -3574,8 +3519,6 @@
         </w:rPr>
         <w:t>, the crystal size keeps getting larger!</w:t>
       </w:r>
-      <w:bookmarkStart w:id="1" w:name="_GoBack"/>
-      <w:bookmarkEnd w:id="1"/>
     </w:p>
     <w:p>
       <w:pPr>
@@ -4974,7 +4917,7 @@
 </file>
 
 <file path=customXml/itemProps1.xml><?xml version="1.0" encoding="utf-8"?>
-<ds:datastoreItem xmlns:ds="http://schemas.openxmlformats.org/officeDocument/2006/customXml" ds:itemID="{B3EEF383-8AD2-4986-9328-366D8CB9BD5E}">
+<ds:datastoreItem xmlns:ds="http://schemas.openxmlformats.org/officeDocument/2006/customXml" ds:itemID="{98E78F57-D834-4DD0-A479-0B17721607BE}">
   <ds:schemaRefs>
     <ds:schemaRef ds:uri="http://schemas.openxmlformats.org/officeDocument/2006/bibliography"/>
   </ds:schemaRefs>
